--- a/1. Улица Октябрьская/28. КВ1-68ПГ +/03. АОСР № 3 (монтаж).docx
+++ b/1. Улица Октябрьская/28. КВ1-68ПГ +/03. АОСР № 3 (монтаж).docx
@@ -1301,16 +1301,16 @@
           <w:sz w:val="22"/>
           <w:szCs w:val="22"/>
         </w:rPr>
-        <w:t xml:space="preserve">Кольцо стеновое КС20.9, Плита перекрытия ПП20-1, Кольцо стеновое КС7.3, Кольцо стеновое КС7.9, Кольцо опорное КЦО-1 (Паспорта качества № </w:t>
-      </w:r>
-      <w:r>
-        <w:rPr>
-          <w:i/>
-          <w:color w:val="000000"/>
-          <w:sz w:val="22"/>
-          <w:szCs w:val="22"/>
-        </w:rPr>
-        <w:t>16, 24, б/н от 14.02.2020, 25, 79, 2990</w:t>
+        <w:t xml:space="preserve">Кольцо стеновое КС20.9, Плита перекрытия ПП20-1, Кольцо стеновое КС7.3, Кольцо опорное КЦО-1 (Паспорта качества № </w:t>
+      </w:r>
+      <w:r>
+        <w:rPr>
+          <w:i/>
+          <w:color w:val="000000"/>
+          <w:sz w:val="22"/>
+          <w:szCs w:val="22"/>
+        </w:rPr>
+        <w:t>33, 55, 150, 77</w:t>
       </w:r>
       <w:r>
         <w:rPr>
@@ -1477,6 +1477,18 @@
       <w:pPr>
         <w:pStyle w:val="Standard"/>
         <w:ind w:left="20" w:right="-285"/>
+        <w:jc w:val="both"/>
+        <w:rPr>
+          <w:color w:val="000000"/>
+          <w:sz w:val="22"/>
+          <w:szCs w:val="22"/>
+        </w:rPr>
+      </w:pPr>
+    </w:p>
+    <w:p>
+      <w:pPr>
+        <w:pStyle w:val="Standard"/>
+        <w:ind w:right="-285"/>
         <w:jc w:val="both"/>
         <w:rPr>
           <w:color w:val="000000"/>
@@ -2481,7 +2493,16 @@
           <w:sz w:val="22"/>
           <w:szCs w:val="22"/>
         </w:rPr>
-        <w:t>Паспорта качества № 16, 24, б/н от 14.02.2020, 25, 79, 2990</w:t>
+        <w:t xml:space="preserve">Паспорта качества № </w:t>
+      </w:r>
+      <w:r>
+        <w:rPr>
+          <w:i/>
+          <w:color w:val="000000"/>
+          <w:sz w:val="22"/>
+          <w:szCs w:val="22"/>
+        </w:rPr>
+        <w:t>33, 55, 150, 77</w:t>
       </w:r>
       <w:r>
         <w:rPr>
@@ -2494,6 +2515,15 @@
       </w:r>
       <w:bookmarkStart w:id="0" w:name="_GoBack"/>
       <w:bookmarkEnd w:id="0"/>
+      <w:r>
+        <w:rPr>
+          <w:i/>
+          <w:color w:val="000000"/>
+          <w:sz w:val="22"/>
+          <w:szCs w:val="22"/>
+        </w:rPr>
+        <w:t xml:space="preserve"> </w:t>
+      </w:r>
     </w:p>
     <w:p>
       <w:pPr>
@@ -4110,7 +4140,7 @@
 </file>
 
 <file path=customXml/itemProps1.xml><?xml version="1.0" encoding="utf-8"?>
-<ds:datastoreItem xmlns:ds="http://schemas.openxmlformats.org/officeDocument/2006/customXml" ds:itemID="{19B511E2-CC34-4012-9332-7862905E3FBC}">
+<ds:datastoreItem xmlns:ds="http://schemas.openxmlformats.org/officeDocument/2006/customXml" ds:itemID="{181E10DD-6783-4DAE-898C-31944D605118}">
   <ds:schemaRefs>
     <ds:schemaRef ds:uri="http://schemas.openxmlformats.org/officeDocument/2006/bibliography"/>
   </ds:schemaRefs>
